--- a/public/docs/Acta de Constitución del Proyecto.docx
+++ b/public/docs/Acta de Constitución del Proyecto.docx
@@ -803,8 +803,6 @@
               </w:rPr>
               <w:t>9</w:t>
             </w:r>
-            <w:bookmarkStart w:id="9" w:name="_GoBack"/>
-            <w:bookmarkEnd w:id="9"/>
             <w:r>
               <w:rPr>
                 <w:rFonts w:ascii="Calibri" w:eastAsia="Calibri" w:hAnsi="Calibri" w:cs="Calibri"/>
@@ -947,14 +945,6 @@
                 <w:color w:val="auto"/>
               </w:rPr>
             </w:pPr>
-            <w:r>
-              <w:rPr>
-                <w:rFonts w:ascii="Calibri" w:eastAsia="Calibri" w:hAnsi="Calibri" w:cs="Calibri"/>
-                <w:b/>
-                <w:color w:val="auto"/>
-              </w:rPr>
-              <w:t>Vera Rodríguez José Andrés</w:t>
-            </w:r>
           </w:p>
         </w:tc>
       </w:tr>
@@ -1035,8 +1025,8 @@
         <w:pStyle w:val="Ttulo1"/>
         <w:contextualSpacing w:val="0"/>
       </w:pPr>
-      <w:bookmarkStart w:id="10" w:name="_wk741rka1xnw" w:colFirst="0" w:colLast="0"/>
-      <w:bookmarkEnd w:id="10"/>
+      <w:bookmarkStart w:id="9" w:name="_wk741rka1xnw" w:colFirst="0" w:colLast="0"/>
+      <w:bookmarkEnd w:id="9"/>
       <w:r>
         <w:rPr>
           <w:rFonts w:ascii="Calibri" w:eastAsia="Calibri" w:hAnsi="Calibri" w:cs="Calibri"/>
@@ -1404,8 +1394,8 @@
           <w:szCs w:val="20"/>
         </w:rPr>
       </w:pPr>
-      <w:bookmarkStart w:id="11" w:name="_dktjwxn5csxz" w:colFirst="0" w:colLast="0"/>
-      <w:bookmarkEnd w:id="11"/>
+      <w:bookmarkStart w:id="10" w:name="_dktjwxn5csxz" w:colFirst="0" w:colLast="0"/>
+      <w:bookmarkEnd w:id="10"/>
       <w:r>
         <w:rPr>
           <w:rFonts w:ascii="Arial" w:eastAsia="Arial" w:hAnsi="Arial" w:cs="Arial"/>
@@ -1904,8 +1894,8 @@
         </w:rPr>
         <w:cr/>
       </w:r>
-      <w:bookmarkStart w:id="12" w:name="_ogdxw1ix94vm" w:colFirst="0" w:colLast="0"/>
-      <w:bookmarkEnd w:id="12"/>
+      <w:bookmarkStart w:id="11" w:name="_ogdxw1ix94vm" w:colFirst="0" w:colLast="0"/>
+      <w:bookmarkEnd w:id="11"/>
       <w:r>
         <w:rPr>
           <w:rFonts w:ascii="Calibri" w:eastAsia="Calibri" w:hAnsi="Calibri" w:cs="Calibri"/>
@@ -1916,8 +1906,8 @@
         </w:rPr>
         <w:t>4.- Riesgos principales</w:t>
       </w:r>
-      <w:bookmarkStart w:id="13" w:name="_2iax4xtkabt" w:colFirst="0" w:colLast="0"/>
-      <w:bookmarkEnd w:id="13"/>
+      <w:bookmarkStart w:id="12" w:name="_2iax4xtkabt" w:colFirst="0" w:colLast="0"/>
+      <w:bookmarkEnd w:id="12"/>
     </w:p>
     <w:p>
       <w:pPr>
@@ -2271,7 +2261,18 @@
           <w:sz w:val="20"/>
           <w:szCs w:val="20"/>
         </w:rPr>
-        <w:t>presentar riesgos de seguridad para el personal que realiza la instalación o para</w:t>
+        <w:t xml:space="preserve">presentar riesgos de </w:t>
+      </w:r>
+      <w:bookmarkStart w:id="13" w:name="_GoBack"/>
+      <w:bookmarkEnd w:id="13"/>
+      <w:r>
+        <w:rPr>
+          <w:i/>
+          <w:color w:val="666666"/>
+          <w:sz w:val="20"/>
+          <w:szCs w:val="20"/>
+        </w:rPr>
+        <w:t>seguridad para el personal que realiza la instalación o para</w:t>
       </w:r>
       <w:r>
         <w:rPr>
